--- a/course reviews/Student_69_Course_400.docx
+++ b/course reviews/Student_69_Course_400.docx
@@ -9,20 +9,28 @@
     </w:p>
     <w:p>
       <w:r>
-        <w:t>1) Introduction to Computational Neuroscience (BIO 438)</w:t>
+        <w:t>Semesters offered: Summer</w:t>
+      </w:r>
+    </w:p>
+    <w:p>
+      <w:r>
+        <w:t>Course aliases: Quantum Computing, Intro to Quantum Computing, CS316, CS 316, QC</w:t>
+      </w:r>
+    </w:p>
+    <w:p>
+      <w:r>
+        <w:t>Course review:</w:t>
         <w:br/>
-        <w:t>2) This course is an intensive exploration of computational neuroscience, challenging students to apply complex computational strategies to neurological studies. Given that the course is being reintroduced after a lengthy period, students should prepare for a substantial workload, including quizzes, a final, and potentially a midterm. The lack of a permanent instructor could add an element of unpredictability to the course's structure and delivery. It's geared towards students with a robust background in either biology or computer science who are prepared to tackle challenging concepts and integrate them with practical computational skills.</w:t>
+        <w:t>1) Introduction to Quantum Computing (CS 316)</w:t>
+        <w:br/>
+        <w:t>2) Dr. Faryad's Introduction to Quantum Computing is one of the most challenging yet rewarding courses available in the computer science department. It reintroduces students to the rapidly evolving field of quantum computing after a long absence, requiring a robust understanding of both quantum mechanics and computational principles. The course layout includes quizzes and a comprehensive final, with Dr. Faryad providing meticulous feedback and quick grading to help students pinpoint their mistakes and improve. His consistent requests for student feedback on lectures ensure the course remains student-focused and responsive to their needs. This course demands a high level of commitment and a strong background in computational theories, making it ideal for serious students aiming to specialize in this advanced field.</w:t>
         <w:br/>
         <w:t>3) Course difficulty was a 5.</w:t>
       </w:r>
     </w:p>
     <w:p>
       <w:r>
-        <w:t>Gpa: 1) Introduction to Computational Neuroscience (BIO 438)</w:t>
-        <w:br/>
-        <w:t>2) This course is an intensive exploration of computational neuroscience, challenging students to apply complex computational strategies to neurological studies. Given that the course is being reintroduced after a lengthy period, students should prepare for a substantial workload, including quizzes, a final, and potentially a midterm. The lack of a permanent instructor could add an element of unpredictability to the course's structure and delivery. It's geared towards students with a robust background in either biology or computer science who are prepared to tackle challenging concepts and integrate them with practical computational skills.</w:t>
-        <w:br/>
-        <w:t>3) Course difficulty was a 5.</w:t>
+        <w:t>GPA: 3.30-3.60</w:t>
       </w:r>
     </w:p>
     <w:sectPr>
